--- a/Git Assignment/HimadriPal_Assignment.docx
+++ b/Git Assignment/HimadriPal_Assignment.docx
@@ -32,10 +32,7 @@
       </w:r>
       <w:proofErr w:type="spellEnd"/>
       <w:r>
-        <w:t>’</w:t>
-      </w:r>
-      <w:r>
-        <w:t>.</w:t>
+        <w:t>’.</w:t>
       </w:r>
     </w:p>
     <w:p>
@@ -104,27 +101,7 @@
           <w:szCs w:val="24"/>
           <w:highlight w:val="yellow"/>
         </w:rPr>
-        <w:t>(</w:t>
-      </w:r>
-      <w:proofErr w:type="gramStart"/>
-      <w:r>
-        <w:rPr>
-          <w:color w:val="FF0000"/>
-          <w:sz w:val="24"/>
-          <w:szCs w:val="24"/>
-          <w:highlight w:val="yellow"/>
-        </w:rPr>
-        <w:t>git</w:t>
-      </w:r>
-      <w:proofErr w:type="gramEnd"/>
-      <w:r>
-        <w:rPr>
-          <w:color w:val="FF0000"/>
-          <w:sz w:val="24"/>
-          <w:szCs w:val="24"/>
-          <w:highlight w:val="yellow"/>
-        </w:rPr>
-        <w:t xml:space="preserve"> </w:t>
+        <w:t xml:space="preserve">(git </w:t>
       </w:r>
       <w:proofErr w:type="spellStart"/>
       <w:r>
@@ -632,13 +609,8 @@
           <w:numId w:val="1"/>
         </w:numPr>
       </w:pPr>
-      <w:proofErr w:type="gramStart"/>
-      <w:r>
-        <w:t>Again</w:t>
-      </w:r>
-      <w:proofErr w:type="gramEnd"/>
-      <w:r>
-        <w:t xml:space="preserve"> check the git status. You should find only index.html as untracked file.</w:t>
+      <w:r>
+        <w:t>Again check the git status. You should find only index.html as untracked file.</w:t>
       </w:r>
     </w:p>
     <w:p>
@@ -1407,6 +1379,1263 @@
         </w:drawing>
       </w:r>
     </w:p>
+    <w:p>
+      <w:pPr>
+        <w:jc w:val="center"/>
+      </w:pPr>
+    </w:p>
+    <w:p>
+      <w:pPr>
+        <w:jc w:val="center"/>
+      </w:pPr>
+    </w:p>
+    <w:p>
+      <w:pPr>
+        <w:jc w:val="center"/>
+        <w:rPr>
+          <w:i/>
+          <w:sz w:val="40"/>
+          <w:szCs w:val="40"/>
+          <w:u w:val="single"/>
+        </w:rPr>
+      </w:pPr>
+      <w:r>
+        <w:rPr>
+          <w:i/>
+          <w:sz w:val="40"/>
+          <w:szCs w:val="40"/>
+          <w:highlight w:val="yellow"/>
+          <w:u w:val="single"/>
+        </w:rPr>
+        <w:lastRenderedPageBreak/>
+        <w:t>GIT Branching</w:t>
+      </w:r>
+    </w:p>
+    <w:p>
+      <w:r>
+        <w:t xml:space="preserve">Objective: Commit HTML, CSS &amp; JavaScript assignments into GIT. </w:t>
+      </w:r>
+    </w:p>
+    <w:p>
+      <w:r>
+        <w:t>SECTION-1 (HTML assignments) - Steps to follow:</w:t>
+      </w:r>
+    </w:p>
+    <w:p>
+      <w:pPr>
+        <w:pStyle w:val="ListParagraph"/>
+        <w:numPr>
+          <w:ilvl w:val="0"/>
+          <w:numId w:val="2"/>
+        </w:numPr>
+      </w:pPr>
+      <w:r>
+        <w:t>First take a backup of your assignments &amp; projects. This is required because due to incorrect GIT operation you may lose your files.</w:t>
+      </w:r>
+    </w:p>
+    <w:p>
+      <w:pPr>
+        <w:pStyle w:val="ListParagraph"/>
+        <w:numPr>
+          <w:ilvl w:val="0"/>
+          <w:numId w:val="2"/>
+        </w:numPr>
+      </w:pPr>
+      <w:r>
+        <w:t>Create an empty directory ‘Assignments’ &amp; cd to ‘Assignments’.</w:t>
+      </w:r>
+    </w:p>
+    <w:p>
+      <w:pPr>
+        <w:jc w:val="center"/>
+      </w:pPr>
+      <w:r>
+        <w:t>$ cd Assignment</w:t>
+      </w:r>
+    </w:p>
+    <w:p>
+      <w:pPr>
+        <w:pStyle w:val="ListParagraph"/>
+        <w:numPr>
+          <w:ilvl w:val="0"/>
+          <w:numId w:val="2"/>
+        </w:numPr>
+      </w:pPr>
+      <w:r>
+        <w:t>Create a file README.txt inside ‘Assignments’ &amp; write few lines about the contents of ‘Assignments’ folder.</w:t>
+      </w:r>
+    </w:p>
+    <w:p>
+      <w:pPr>
+        <w:pStyle w:val="ListParagraph"/>
+        <w:numPr>
+          <w:ilvl w:val="0"/>
+          <w:numId w:val="2"/>
+        </w:numPr>
+      </w:pPr>
+      <w:r>
+        <w:t>Commit README.txt file.</w:t>
+      </w:r>
+    </w:p>
+    <w:p>
+      <w:pPr>
+        <w:jc w:val="center"/>
+      </w:pPr>
+      <w:r>
+        <w:t>$ git commit -m “section 1”</w:t>
+      </w:r>
+    </w:p>
+    <w:p>
+      <w:pPr>
+        <w:pStyle w:val="ListParagraph"/>
+        <w:numPr>
+          <w:ilvl w:val="0"/>
+          <w:numId w:val="2"/>
+        </w:numPr>
+      </w:pPr>
+      <w:r>
+        <w:t>Now create a new branch ‘html-assignments’.</w:t>
+      </w:r>
+    </w:p>
+    <w:p>
+      <w:pPr>
+        <w:jc w:val="center"/>
+      </w:pPr>
+      <w:r>
+        <w:t>$ Git branch html-assignment.html</w:t>
+      </w:r>
+    </w:p>
+    <w:p>
+      <w:pPr>
+        <w:pStyle w:val="ListParagraph"/>
+        <w:numPr>
+          <w:ilvl w:val="0"/>
+          <w:numId w:val="2"/>
+        </w:numPr>
+      </w:pPr>
+      <w:r>
+        <w:t>Switch to ‘html-assignments’ branch.</w:t>
+      </w:r>
+    </w:p>
+    <w:p>
+      <w:pPr>
+        <w:jc w:val="center"/>
+      </w:pPr>
+      <w:r>
+        <w:t>$ git checkout html-assignment.html</w:t>
+      </w:r>
+    </w:p>
+    <w:p>
+      <w:pPr>
+        <w:pStyle w:val="ListParagraph"/>
+        <w:numPr>
+          <w:ilvl w:val="0"/>
+          <w:numId w:val="2"/>
+        </w:numPr>
+      </w:pPr>
+      <w:r>
+        <w:t>Copy all HTML assignments inside ‘Assignments’ folder.</w:t>
+      </w:r>
+    </w:p>
+    <w:p>
+      <w:pPr>
+        <w:pStyle w:val="ListParagraph"/>
+        <w:numPr>
+          <w:ilvl w:val="0"/>
+          <w:numId w:val="2"/>
+        </w:numPr>
+      </w:pPr>
+      <w:r>
+        <w:t>Commit HTML assignments into ‘html-assignments’ branch.</w:t>
+      </w:r>
+    </w:p>
+    <w:p>
+      <w:pPr>
+        <w:jc w:val="center"/>
+      </w:pPr>
+      <w:r>
+        <w:t>$ git commit -m “html1&amp;html2”</w:t>
+      </w:r>
+    </w:p>
+    <w:p>
+      <w:pPr>
+        <w:pStyle w:val="ListParagraph"/>
+        <w:numPr>
+          <w:ilvl w:val="0"/>
+          <w:numId w:val="2"/>
+        </w:numPr>
+      </w:pPr>
+      <w:r>
+        <w:t>Make minor changes into few files belonging to ‘html-assignments’ branch.</w:t>
+      </w:r>
+    </w:p>
+    <w:p>
+      <w:pPr>
+        <w:pStyle w:val="ListParagraph"/>
+        <w:numPr>
+          <w:ilvl w:val="0"/>
+          <w:numId w:val="2"/>
+        </w:numPr>
+      </w:pPr>
+      <w:r>
+        <w:t>Commit those changed files.</w:t>
+      </w:r>
+    </w:p>
+    <w:p>
+      <w:pPr>
+        <w:pStyle w:val="ListParagraph"/>
+        <w:ind w:left="1440"/>
+        <w:jc w:val="center"/>
+      </w:pPr>
+      <w:r>
+        <w:t>$ git commit -m “html1&amp;html2</w:t>
+      </w:r>
+      <w:r>
+        <w:t xml:space="preserve"> after changes</w:t>
+      </w:r>
+      <w:r>
+        <w:t>”</w:t>
+      </w:r>
+    </w:p>
+    <w:p>
+      <w:pPr>
+        <w:pStyle w:val="ListParagraph"/>
+        <w:numPr>
+          <w:ilvl w:val="0"/>
+          <w:numId w:val="2"/>
+        </w:numPr>
+      </w:pPr>
+      <w:r>
+        <w:t>Switch to master branch.</w:t>
+      </w:r>
+    </w:p>
+    <w:p>
+      <w:pPr>
+        <w:jc w:val="center"/>
+      </w:pPr>
+      <w:r>
+        <w:t>$ git c</w:t>
+      </w:r>
+      <w:r>
+        <w:t>heckout master</w:t>
+      </w:r>
+    </w:p>
+    <w:p>
+      <w:pPr>
+        <w:pStyle w:val="ListParagraph"/>
+        <w:numPr>
+          <w:ilvl w:val="0"/>
+          <w:numId w:val="2"/>
+        </w:numPr>
+      </w:pPr>
+      <w:r>
+        <w:t>Make minor changes into README.txt file &amp; commit those changes into master.</w:t>
+      </w:r>
+    </w:p>
+    <w:p>
+      <w:pPr>
+        <w:pStyle w:val="ListParagraph"/>
+        <w:numPr>
+          <w:ilvl w:val="0"/>
+          <w:numId w:val="2"/>
+        </w:numPr>
+      </w:pPr>
+      <w:r>
+        <w:t>Again switch to ‘html-assignments’ branch.</w:t>
+      </w:r>
+    </w:p>
+    <w:p>
+      <w:pPr>
+        <w:pStyle w:val="ListParagraph"/>
+        <w:ind w:left="1440"/>
+        <w:jc w:val="center"/>
+      </w:pPr>
+      <w:r>
+        <w:t xml:space="preserve">$ git </w:t>
+      </w:r>
+      <w:r>
+        <w:t>branch html-assignment.html</w:t>
+      </w:r>
+    </w:p>
+    <w:p>
+      <w:pPr>
+        <w:pStyle w:val="ListParagraph"/>
+        <w:numPr>
+          <w:ilvl w:val="0"/>
+          <w:numId w:val="2"/>
+        </w:numPr>
+      </w:pPr>
+      <w:r>
+        <w:t>Make minor changes into few files belonging to ‘html-assignments’ branch.</w:t>
+      </w:r>
+    </w:p>
+    <w:p>
+      <w:pPr>
+        <w:pStyle w:val="ListParagraph"/>
+        <w:numPr>
+          <w:ilvl w:val="0"/>
+          <w:numId w:val="2"/>
+        </w:numPr>
+      </w:pPr>
+      <w:r>
+        <w:t>Commit those changes.</w:t>
+      </w:r>
+    </w:p>
+    <w:p>
+      <w:pPr>
+        <w:pStyle w:val="ListParagraph"/>
+        <w:ind w:left="1440"/>
+        <w:jc w:val="center"/>
+      </w:pPr>
+      <w:r>
+        <w:t>$ git commit -m “html</w:t>
+      </w:r>
+      <w:r>
+        <w:t xml:space="preserve"> changes</w:t>
+      </w:r>
+      <w:r>
+        <w:t>”</w:t>
+      </w:r>
+    </w:p>
+    <w:p>
+      <w:pPr>
+        <w:pStyle w:val="ListParagraph"/>
+        <w:numPr>
+          <w:ilvl w:val="0"/>
+          <w:numId w:val="2"/>
+        </w:numPr>
+      </w:pPr>
+      <w:r>
+        <w:t>Switch to master.</w:t>
+      </w:r>
+    </w:p>
+    <w:p>
+      <w:pPr>
+        <w:pStyle w:val="ListParagraph"/>
+        <w:ind w:left="1440"/>
+        <w:jc w:val="center"/>
+      </w:pPr>
+      <w:r>
+        <w:t>$ git c</w:t>
+      </w:r>
+      <w:r>
+        <w:t>heckout master</w:t>
+      </w:r>
+    </w:p>
+    <w:p/>
+    <w:p>
+      <w:pPr>
+        <w:pStyle w:val="ListParagraph"/>
+        <w:numPr>
+          <w:ilvl w:val="0"/>
+          <w:numId w:val="2"/>
+        </w:numPr>
+      </w:pPr>
+      <w:r>
+        <w:lastRenderedPageBreak/>
+        <w:t>Merge ‘html-assignments’ branch into master. Confirm all html assignments are shown in master.</w:t>
+      </w:r>
+    </w:p>
+    <w:p>
+      <w:pPr>
+        <w:jc w:val="center"/>
+      </w:pPr>
+      <w:r>
+        <w:t>$ git merge new-branch</w:t>
+      </w:r>
+    </w:p>
+    <w:p>
+      <w:pPr>
+        <w:pStyle w:val="ListParagraph"/>
+        <w:numPr>
+          <w:ilvl w:val="0"/>
+          <w:numId w:val="2"/>
+        </w:numPr>
+      </w:pPr>
+      <w:r>
+        <w:t>Finally delete the ‘html-assignments’ branch.</w:t>
+      </w:r>
+    </w:p>
+    <w:p>
+      <w:pPr>
+        <w:jc w:val="center"/>
+      </w:pPr>
+      <w:r>
+        <w:t>$ git branch -d html-assignment</w:t>
+      </w:r>
+    </w:p>
+    <w:p>
+      <w:pPr>
+        <w:jc w:val="center"/>
+      </w:pPr>
+    </w:p>
+    <w:p>
+      <w:pPr>
+        <w:jc w:val="center"/>
+      </w:pPr>
+    </w:p>
+    <w:p>
+      <w:r>
+        <w:t>SECTION-2 - (CSS assignments) Steps to follow:</w:t>
+      </w:r>
+    </w:p>
+    <w:p>
+      <w:pPr>
+        <w:pStyle w:val="ListParagraph"/>
+        <w:numPr>
+          <w:ilvl w:val="0"/>
+          <w:numId w:val="3"/>
+        </w:numPr>
+      </w:pPr>
+      <w:r>
+        <w:t>Create a new branch ‘</w:t>
+      </w:r>
+      <w:proofErr w:type="spellStart"/>
+      <w:r>
+        <w:t>css</w:t>
+      </w:r>
+      <w:proofErr w:type="spellEnd"/>
+      <w:r>
+        <w:t>-assignments’.</w:t>
+      </w:r>
+    </w:p>
+    <w:p>
+      <w:pPr>
+        <w:pStyle w:val="ListParagraph"/>
+        <w:ind w:left="1440"/>
+        <w:jc w:val="center"/>
+      </w:pPr>
+      <w:r>
+        <w:t xml:space="preserve">$ </w:t>
+      </w:r>
+      <w:r>
+        <w:t>g</w:t>
+      </w:r>
+      <w:r>
+        <w:t xml:space="preserve">it branch </w:t>
+      </w:r>
+      <w:r>
+        <w:t>css</w:t>
+      </w:r>
+      <w:r>
+        <w:t>-assignment.</w:t>
+      </w:r>
+      <w:r>
+        <w:t>css</w:t>
+      </w:r>
+    </w:p>
+    <w:p>
+      <w:pPr>
+        <w:pStyle w:val="ListParagraph"/>
+        <w:numPr>
+          <w:ilvl w:val="0"/>
+          <w:numId w:val="3"/>
+        </w:numPr>
+      </w:pPr>
+      <w:r>
+        <w:t>Switch to ‘</w:t>
+      </w:r>
+      <w:proofErr w:type="spellStart"/>
+      <w:r>
+        <w:t>css</w:t>
+      </w:r>
+      <w:proofErr w:type="spellEnd"/>
+      <w:r>
+        <w:t>-assignments’ branch.</w:t>
+      </w:r>
+    </w:p>
+    <w:p>
+      <w:pPr>
+        <w:pStyle w:val="ListParagraph"/>
+        <w:ind w:left="1440"/>
+        <w:jc w:val="center"/>
+      </w:pPr>
+      <w:r>
+        <w:t xml:space="preserve">$ git checkout </w:t>
+      </w:r>
+      <w:r>
+        <w:t>css</w:t>
+      </w:r>
+      <w:r>
+        <w:t>-assignment.</w:t>
+      </w:r>
+      <w:r>
+        <w:t>css</w:t>
+      </w:r>
+    </w:p>
+    <w:p>
+      <w:pPr>
+        <w:pStyle w:val="ListParagraph"/>
+        <w:numPr>
+          <w:ilvl w:val="0"/>
+          <w:numId w:val="3"/>
+        </w:numPr>
+      </w:pPr>
+      <w:r>
+        <w:t>Copy all CSS assignments inside ‘Assignments’ folder.</w:t>
+      </w:r>
+    </w:p>
+    <w:p>
+      <w:pPr>
+        <w:pStyle w:val="ListParagraph"/>
+        <w:numPr>
+          <w:ilvl w:val="0"/>
+          <w:numId w:val="3"/>
+        </w:numPr>
+      </w:pPr>
+      <w:r>
+        <w:t>Commit CSS assignments into ‘</w:t>
+      </w:r>
+      <w:proofErr w:type="spellStart"/>
+      <w:r>
+        <w:t>css</w:t>
+      </w:r>
+      <w:proofErr w:type="spellEnd"/>
+      <w:r>
+        <w:t>-assignments’ branch.</w:t>
+      </w:r>
+    </w:p>
+    <w:p>
+      <w:pPr>
+        <w:pStyle w:val="ListParagraph"/>
+        <w:ind w:left="1440"/>
+        <w:jc w:val="center"/>
+      </w:pPr>
+      <w:r>
+        <w:t>$ git commit -m “</w:t>
+      </w:r>
+      <w:r>
+        <w:t>css</w:t>
+      </w:r>
+      <w:r>
+        <w:t>1&amp;</w:t>
+      </w:r>
+      <w:r>
+        <w:t>css</w:t>
+      </w:r>
+      <w:r>
+        <w:t>2”</w:t>
+      </w:r>
+    </w:p>
+    <w:p>
+      <w:pPr>
+        <w:pStyle w:val="ListParagraph"/>
+        <w:numPr>
+          <w:ilvl w:val="0"/>
+          <w:numId w:val="3"/>
+        </w:numPr>
+      </w:pPr>
+      <w:r>
+        <w:t>Make minor changes into README.txt file on line 1 belonging to ‘</w:t>
+      </w:r>
+      <w:proofErr w:type="spellStart"/>
+      <w:r>
+        <w:t>css</w:t>
+      </w:r>
+      <w:proofErr w:type="spellEnd"/>
+      <w:r>
+        <w:t>-assignments’ branch.</w:t>
+      </w:r>
+    </w:p>
+    <w:p>
+      <w:pPr>
+        <w:pStyle w:val="ListParagraph"/>
+        <w:numPr>
+          <w:ilvl w:val="0"/>
+          <w:numId w:val="3"/>
+        </w:numPr>
+      </w:pPr>
+      <w:r>
+        <w:t>Commit those changed files.</w:t>
+      </w:r>
+    </w:p>
+    <w:p>
+      <w:pPr>
+        <w:pStyle w:val="ListParagraph"/>
+        <w:ind w:left="1440"/>
+        <w:jc w:val="center"/>
+      </w:pPr>
+      <w:r>
+        <w:t>$ git commit -m “</w:t>
+      </w:r>
+      <w:proofErr w:type="spellStart"/>
+      <w:r>
+        <w:t>css</w:t>
+      </w:r>
+      <w:proofErr w:type="spellEnd"/>
+      <w:r>
+        <w:t xml:space="preserve"> changes”</w:t>
+      </w:r>
+    </w:p>
+    <w:p>
+      <w:pPr>
+        <w:pStyle w:val="ListParagraph"/>
+        <w:numPr>
+          <w:ilvl w:val="0"/>
+          <w:numId w:val="3"/>
+        </w:numPr>
+      </w:pPr>
+      <w:r>
+        <w:t>Switch to master branch.</w:t>
+      </w:r>
+    </w:p>
+    <w:p>
+      <w:pPr>
+        <w:pStyle w:val="ListParagraph"/>
+        <w:ind w:left="1440"/>
+        <w:jc w:val="center"/>
+      </w:pPr>
+      <w:r>
+        <w:t>$ git checkout master</w:t>
+      </w:r>
+    </w:p>
+    <w:p>
+      <w:pPr>
+        <w:pStyle w:val="ListParagraph"/>
+        <w:ind w:left="1440"/>
+      </w:pPr>
+    </w:p>
+    <w:p>
+      <w:pPr>
+        <w:pStyle w:val="ListParagraph"/>
+        <w:numPr>
+          <w:ilvl w:val="0"/>
+          <w:numId w:val="3"/>
+        </w:numPr>
+      </w:pPr>
+      <w:r>
+        <w:t>Make minor changes into README.txt file on line 3 &amp; commit those changes into master.</w:t>
+      </w:r>
+    </w:p>
+    <w:p>
+      <w:pPr>
+        <w:pStyle w:val="ListParagraph"/>
+        <w:numPr>
+          <w:ilvl w:val="0"/>
+          <w:numId w:val="3"/>
+        </w:numPr>
+      </w:pPr>
+      <w:r>
+        <w:t>Again switch to ‘</w:t>
+      </w:r>
+      <w:proofErr w:type="spellStart"/>
+      <w:r>
+        <w:t>css</w:t>
+      </w:r>
+      <w:proofErr w:type="spellEnd"/>
+      <w:r>
+        <w:t>-assignments’ branch.</w:t>
+      </w:r>
+    </w:p>
+    <w:p>
+      <w:pPr>
+        <w:pStyle w:val="ListParagraph"/>
+        <w:ind w:left="1440"/>
+        <w:jc w:val="center"/>
+      </w:pPr>
+      <w:r>
+        <w:t>$ git checkout css-assignment.css</w:t>
+      </w:r>
+    </w:p>
+    <w:p>
+      <w:pPr>
+        <w:pStyle w:val="ListParagraph"/>
+        <w:numPr>
+          <w:ilvl w:val="0"/>
+          <w:numId w:val="3"/>
+        </w:numPr>
+      </w:pPr>
+      <w:r>
+        <w:t>Make minor changes into few files belonging to ‘</w:t>
+      </w:r>
+      <w:proofErr w:type="spellStart"/>
+      <w:r>
+        <w:t>css</w:t>
+      </w:r>
+      <w:proofErr w:type="spellEnd"/>
+      <w:r>
+        <w:t>-assignments’ branch.</w:t>
+      </w:r>
+    </w:p>
+    <w:p>
+      <w:pPr>
+        <w:pStyle w:val="ListParagraph"/>
+        <w:numPr>
+          <w:ilvl w:val="0"/>
+          <w:numId w:val="3"/>
+        </w:numPr>
+      </w:pPr>
+      <w:r>
+        <w:t>Commit those changes.</w:t>
+      </w:r>
+    </w:p>
+    <w:p>
+      <w:pPr>
+        <w:pStyle w:val="ListParagraph"/>
+        <w:ind w:left="1440"/>
+        <w:jc w:val="center"/>
+      </w:pPr>
+      <w:r>
+        <w:t>$ git commit -m “</w:t>
+      </w:r>
+      <w:proofErr w:type="spellStart"/>
+      <w:r>
+        <w:t>css</w:t>
+      </w:r>
+      <w:proofErr w:type="spellEnd"/>
+      <w:r>
+        <w:t xml:space="preserve"> </w:t>
+      </w:r>
+      <w:r>
+        <w:t xml:space="preserve">more </w:t>
+      </w:r>
+      <w:r>
+        <w:t>changes”</w:t>
+      </w:r>
+    </w:p>
+    <w:p>
+      <w:pPr>
+        <w:pStyle w:val="ListParagraph"/>
+        <w:numPr>
+          <w:ilvl w:val="0"/>
+          <w:numId w:val="3"/>
+        </w:numPr>
+      </w:pPr>
+      <w:r>
+        <w:t>Switch to master.</w:t>
+      </w:r>
+    </w:p>
+    <w:p>
+      <w:pPr>
+        <w:pStyle w:val="ListParagraph"/>
+        <w:ind w:left="1440"/>
+        <w:jc w:val="center"/>
+      </w:pPr>
+      <w:r>
+        <w:t>$ git checkout master</w:t>
+      </w:r>
+    </w:p>
+    <w:p>
+      <w:pPr>
+        <w:pStyle w:val="ListParagraph"/>
+        <w:numPr>
+          <w:ilvl w:val="0"/>
+          <w:numId w:val="3"/>
+        </w:numPr>
+      </w:pPr>
+      <w:r>
+        <w:t>Merge ‘</w:t>
+      </w:r>
+      <w:proofErr w:type="spellStart"/>
+      <w:r>
+        <w:t>css</w:t>
+      </w:r>
+      <w:proofErr w:type="spellEnd"/>
+      <w:r>
+        <w:t xml:space="preserve">-assignments’ branch into master. Confirm all </w:t>
+      </w:r>
+      <w:proofErr w:type="spellStart"/>
+      <w:r>
+        <w:t>css</w:t>
+      </w:r>
+      <w:proofErr w:type="spellEnd"/>
+      <w:r>
+        <w:t xml:space="preserve"> assignments are shown in master.</w:t>
+      </w:r>
+    </w:p>
+    <w:p>
+      <w:pPr>
+        <w:pStyle w:val="ListParagraph"/>
+        <w:ind w:left="1440"/>
+        <w:jc w:val="center"/>
+      </w:pPr>
+      <w:r>
+        <w:t>$ git merge new-branch</w:t>
+      </w:r>
+    </w:p>
+    <w:p>
+      <w:pPr>
+        <w:pStyle w:val="ListParagraph"/>
+        <w:numPr>
+          <w:ilvl w:val="0"/>
+          <w:numId w:val="3"/>
+        </w:numPr>
+      </w:pPr>
+      <w:r>
+        <w:t>Finally delete the ‘</w:t>
+      </w:r>
+      <w:proofErr w:type="spellStart"/>
+      <w:r>
+        <w:t>css</w:t>
+      </w:r>
+      <w:proofErr w:type="spellEnd"/>
+      <w:r>
+        <w:t>-assignments’ branch.</w:t>
+      </w:r>
+    </w:p>
+    <w:p>
+      <w:pPr>
+        <w:pStyle w:val="ListParagraph"/>
+        <w:ind w:left="1440"/>
+        <w:jc w:val="center"/>
+      </w:pPr>
+      <w:r>
+        <w:t xml:space="preserve">$ git branch -d </w:t>
+      </w:r>
+      <w:proofErr w:type="spellStart"/>
+      <w:r>
+        <w:t>css</w:t>
+      </w:r>
+      <w:proofErr w:type="spellEnd"/>
+      <w:r>
+        <w:t>-assignment</w:t>
+      </w:r>
+    </w:p>
+    <w:p>
+      <w:pPr>
+        <w:pStyle w:val="ListParagraph"/>
+        <w:ind w:left="1440"/>
+        <w:jc w:val="center"/>
+      </w:pPr>
+    </w:p>
+    <w:p>
+      <w:pPr>
+        <w:pStyle w:val="ListParagraph"/>
+        <w:ind w:left="1440"/>
+        <w:jc w:val="center"/>
+      </w:pPr>
+    </w:p>
+    <w:p>
+      <w:pPr>
+        <w:pStyle w:val="ListParagraph"/>
+        <w:ind w:left="1440"/>
+        <w:jc w:val="center"/>
+      </w:pPr>
+    </w:p>
+    <w:p>
+      <w:pPr>
+        <w:pStyle w:val="ListParagraph"/>
+        <w:ind w:left="1440"/>
+        <w:jc w:val="center"/>
+      </w:pPr>
+    </w:p>
+    <w:p>
+      <w:r>
+        <w:lastRenderedPageBreak/>
+        <w:t>SECTION-3 - (JavaScript assignments) Steps to follow:</w:t>
+      </w:r>
+    </w:p>
+    <w:p>
+      <w:pPr>
+        <w:pStyle w:val="ListParagraph"/>
+        <w:numPr>
+          <w:ilvl w:val="0"/>
+          <w:numId w:val="4"/>
+        </w:numPr>
+      </w:pPr>
+      <w:r>
+        <w:t>Create a new branch ‘</w:t>
+      </w:r>
+      <w:proofErr w:type="spellStart"/>
+      <w:r>
+        <w:t>js</w:t>
+      </w:r>
+      <w:proofErr w:type="spellEnd"/>
+      <w:r>
+        <w:t>-assignments’.</w:t>
+      </w:r>
+    </w:p>
+    <w:p>
+      <w:pPr>
+        <w:pStyle w:val="ListParagraph"/>
+        <w:numPr>
+          <w:ilvl w:val="0"/>
+          <w:numId w:val="4"/>
+        </w:numPr>
+      </w:pPr>
+      <w:r>
+        <w:t>Switch to ‘</w:t>
+      </w:r>
+      <w:proofErr w:type="spellStart"/>
+      <w:r>
+        <w:t>js</w:t>
+      </w:r>
+      <w:proofErr w:type="spellEnd"/>
+      <w:r>
+        <w:t>-assignments’ branch.</w:t>
+      </w:r>
+    </w:p>
+    <w:p>
+      <w:pPr>
+        <w:pStyle w:val="ListParagraph"/>
+        <w:ind w:left="1440"/>
+        <w:jc w:val="center"/>
+      </w:pPr>
+      <w:r>
+        <w:t>$ git checkout js-assignment.js</w:t>
+      </w:r>
+    </w:p>
+    <w:p>
+      <w:pPr>
+        <w:pStyle w:val="ListParagraph"/>
+        <w:numPr>
+          <w:ilvl w:val="0"/>
+          <w:numId w:val="4"/>
+        </w:numPr>
+      </w:pPr>
+      <w:r>
+        <w:t>Copy all JavaScript assignments inside ‘Assignments’ folder.</w:t>
+      </w:r>
+    </w:p>
+    <w:p>
+      <w:pPr>
+        <w:pStyle w:val="ListParagraph"/>
+        <w:numPr>
+          <w:ilvl w:val="0"/>
+          <w:numId w:val="4"/>
+        </w:numPr>
+      </w:pPr>
+      <w:r>
+        <w:t>Commit JavaScript assignments into ‘</w:t>
+      </w:r>
+      <w:proofErr w:type="spellStart"/>
+      <w:r>
+        <w:t>js</w:t>
+      </w:r>
+      <w:proofErr w:type="spellEnd"/>
+      <w:r>
+        <w:t>-assignments’ branch.</w:t>
+      </w:r>
+    </w:p>
+    <w:p>
+      <w:pPr>
+        <w:pStyle w:val="ListParagraph"/>
+        <w:ind w:left="1440"/>
+        <w:jc w:val="center"/>
+      </w:pPr>
+      <w:r>
+        <w:t>$ git commit -m “</w:t>
+      </w:r>
+      <w:r>
+        <w:t>j</w:t>
+      </w:r>
+      <w:r>
+        <w:t>s1&amp;</w:t>
+      </w:r>
+      <w:r>
+        <w:t>j</w:t>
+      </w:r>
+      <w:r>
+        <w:t>s2”</w:t>
+      </w:r>
+    </w:p>
+    <w:p>
+      <w:pPr>
+        <w:pStyle w:val="ListParagraph"/>
+        <w:ind w:left="1440"/>
+      </w:pPr>
+    </w:p>
+    <w:p>
+      <w:pPr>
+        <w:pStyle w:val="ListParagraph"/>
+        <w:numPr>
+          <w:ilvl w:val="0"/>
+          <w:numId w:val="4"/>
+        </w:numPr>
+      </w:pPr>
+      <w:r>
+        <w:t>Make minor changes into README.txt file on line 1 belonging to ‘</w:t>
+      </w:r>
+      <w:proofErr w:type="spellStart"/>
+      <w:r>
+        <w:t>js</w:t>
+      </w:r>
+      <w:proofErr w:type="spellEnd"/>
+      <w:r>
+        <w:t>-assignments’ branch.</w:t>
+      </w:r>
+    </w:p>
+    <w:p>
+      <w:pPr>
+        <w:pStyle w:val="ListParagraph"/>
+        <w:numPr>
+          <w:ilvl w:val="0"/>
+          <w:numId w:val="4"/>
+        </w:numPr>
+      </w:pPr>
+      <w:r>
+        <w:t>Commit those changed files.</w:t>
+      </w:r>
+    </w:p>
+    <w:p>
+      <w:pPr>
+        <w:pStyle w:val="ListParagraph"/>
+        <w:ind w:left="1440"/>
+        <w:jc w:val="center"/>
+      </w:pPr>
+      <w:r>
+        <w:t>$ git commit -m “</w:t>
+      </w:r>
+      <w:proofErr w:type="spellStart"/>
+      <w:r>
+        <w:t>js</w:t>
+      </w:r>
+      <w:proofErr w:type="spellEnd"/>
+      <w:r>
+        <w:t xml:space="preserve"> changes”</w:t>
+      </w:r>
+    </w:p>
+    <w:p>
+      <w:pPr>
+        <w:pStyle w:val="ListParagraph"/>
+        <w:ind w:left="1440"/>
+      </w:pPr>
+    </w:p>
+    <w:p>
+      <w:pPr>
+        <w:pStyle w:val="ListParagraph"/>
+        <w:numPr>
+          <w:ilvl w:val="0"/>
+          <w:numId w:val="4"/>
+        </w:numPr>
+      </w:pPr>
+      <w:r>
+        <w:t>Switch to master branch.</w:t>
+      </w:r>
+    </w:p>
+    <w:p>
+      <w:pPr>
+        <w:pStyle w:val="ListParagraph"/>
+        <w:ind w:left="1440"/>
+        <w:jc w:val="center"/>
+      </w:pPr>
+      <w:r>
+        <w:t>$ git checkout master</w:t>
+      </w:r>
+    </w:p>
+    <w:p>
+      <w:pPr>
+        <w:pStyle w:val="ListParagraph"/>
+        <w:numPr>
+          <w:ilvl w:val="0"/>
+          <w:numId w:val="4"/>
+        </w:numPr>
+      </w:pPr>
+      <w:r>
+        <w:t>Make minor changes into README.txt file on line 1 &amp; commit those changes into master.</w:t>
+      </w:r>
+    </w:p>
+    <w:p>
+      <w:pPr>
+        <w:pStyle w:val="ListParagraph"/>
+        <w:numPr>
+          <w:ilvl w:val="0"/>
+          <w:numId w:val="4"/>
+        </w:numPr>
+      </w:pPr>
+      <w:r>
+        <w:t>Again switch to ‘</w:t>
+      </w:r>
+      <w:proofErr w:type="spellStart"/>
+      <w:r>
+        <w:t>js</w:t>
+      </w:r>
+      <w:proofErr w:type="spellEnd"/>
+      <w:r>
+        <w:t>-assignments’ branch.</w:t>
+      </w:r>
+    </w:p>
+    <w:p>
+      <w:pPr>
+        <w:pStyle w:val="ListParagraph"/>
+        <w:ind w:left="1440"/>
+        <w:jc w:val="center"/>
+      </w:pPr>
+      <w:r>
+        <w:t xml:space="preserve">$ git checkout </w:t>
+      </w:r>
+      <w:r>
+        <w:t>j</w:t>
+      </w:r>
+      <w:r>
+        <w:t>s-assignment.</w:t>
+      </w:r>
+      <w:r>
+        <w:t>js</w:t>
+      </w:r>
+    </w:p>
+    <w:p>
+      <w:pPr>
+        <w:pStyle w:val="ListParagraph"/>
+        <w:numPr>
+          <w:ilvl w:val="0"/>
+          <w:numId w:val="4"/>
+        </w:numPr>
+      </w:pPr>
+      <w:r>
+        <w:t>Make minor changes into few files belonging to ‘</w:t>
+      </w:r>
+      <w:proofErr w:type="spellStart"/>
+      <w:r>
+        <w:t>js</w:t>
+      </w:r>
+      <w:proofErr w:type="spellEnd"/>
+      <w:r>
+        <w:t>-assignments’ branch.</w:t>
+      </w:r>
+    </w:p>
+    <w:p>
+      <w:pPr>
+        <w:pStyle w:val="ListParagraph"/>
+        <w:numPr>
+          <w:ilvl w:val="0"/>
+          <w:numId w:val="4"/>
+        </w:numPr>
+      </w:pPr>
+      <w:r>
+        <w:t>Commit those changes.</w:t>
+      </w:r>
+    </w:p>
+    <w:p>
+      <w:pPr>
+        <w:pStyle w:val="ListParagraph"/>
+        <w:ind w:left="1440"/>
+        <w:jc w:val="center"/>
+      </w:pPr>
+      <w:r>
+        <w:t>$ git commit -m “</w:t>
+      </w:r>
+      <w:proofErr w:type="spellStart"/>
+      <w:r>
+        <w:t>j</w:t>
+      </w:r>
+      <w:r>
+        <w:t>s</w:t>
+      </w:r>
+      <w:proofErr w:type="spellEnd"/>
+      <w:r>
+        <w:t xml:space="preserve"> more changes”</w:t>
+      </w:r>
+    </w:p>
+    <w:p>
+      <w:pPr>
+        <w:pStyle w:val="ListParagraph"/>
+        <w:numPr>
+          <w:ilvl w:val="0"/>
+          <w:numId w:val="4"/>
+        </w:numPr>
+      </w:pPr>
+      <w:r>
+        <w:t>Switch to master.</w:t>
+      </w:r>
+    </w:p>
+    <w:p>
+      <w:pPr>
+        <w:pStyle w:val="ListParagraph"/>
+        <w:ind w:left="1440"/>
+        <w:jc w:val="center"/>
+      </w:pPr>
+      <w:r>
+        <w:t>$ git checkout master</w:t>
+      </w:r>
+    </w:p>
+    <w:p>
+      <w:pPr>
+        <w:pStyle w:val="ListParagraph"/>
+        <w:numPr>
+          <w:ilvl w:val="0"/>
+          <w:numId w:val="4"/>
+        </w:numPr>
+      </w:pPr>
+      <w:r>
+        <w:t>Merge ‘</w:t>
+      </w:r>
+      <w:proofErr w:type="spellStart"/>
+      <w:r>
+        <w:t>js</w:t>
+      </w:r>
+      <w:proofErr w:type="spellEnd"/>
+      <w:r>
+        <w:t>-assignments’ branch into master. Confirm all JavaScript assignments are shown in master.</w:t>
+      </w:r>
+    </w:p>
+    <w:p>
+      <w:pPr>
+        <w:pStyle w:val="ListParagraph"/>
+        <w:ind w:left="1440"/>
+        <w:jc w:val="center"/>
+      </w:pPr>
+      <w:r>
+        <w:t>$ git merge new-branch</w:t>
+      </w:r>
+    </w:p>
+    <w:p>
+      <w:pPr>
+        <w:pStyle w:val="ListParagraph"/>
+        <w:numPr>
+          <w:ilvl w:val="0"/>
+          <w:numId w:val="4"/>
+        </w:numPr>
+      </w:pPr>
+      <w:r>
+        <w:t>Finally delete the ‘</w:t>
+      </w:r>
+      <w:proofErr w:type="spellStart"/>
+      <w:r>
+        <w:t>js</w:t>
+      </w:r>
+      <w:proofErr w:type="spellEnd"/>
+      <w:r>
+        <w:t>-assignments’ branch.</w:t>
+      </w:r>
+    </w:p>
+    <w:p>
+      <w:pPr>
+        <w:pStyle w:val="ListParagraph"/>
+        <w:ind w:left="1440"/>
+        <w:jc w:val="center"/>
+      </w:pPr>
+      <w:r>
+        <w:t xml:space="preserve">$ git branch -d </w:t>
+      </w:r>
+      <w:proofErr w:type="spellStart"/>
+      <w:r>
+        <w:t>css</w:t>
+      </w:r>
+      <w:proofErr w:type="spellEnd"/>
+      <w:r>
+        <w:t>-assignment</w:t>
+      </w:r>
+    </w:p>
+    <w:p>
+      <w:pPr>
+        <w:pStyle w:val="ListParagraph"/>
+        <w:ind w:left="0"/>
+      </w:pPr>
+    </w:p>
+    <w:p>
+      <w:pPr>
+        <w:pStyle w:val="ListParagraph"/>
+        <w:ind w:left="1440"/>
+        <w:jc w:val="center"/>
+      </w:pPr>
+    </w:p>
+    <w:p>
+      <w:pPr>
+        <w:pStyle w:val="ListParagraph"/>
+        <w:ind w:left="0"/>
+      </w:pPr>
+    </w:p>
+    <w:p>
+      <w:pPr>
+        <w:jc w:val="center"/>
+      </w:pPr>
+    </w:p>
+    <w:p>
+      <w:pPr>
+        <w:jc w:val="center"/>
+      </w:pPr>
+    </w:p>
     <w:p/>
     <w:sectPr>
       <w:pgSz w:w="11906" w:h="16838"/>
@@ -1421,6 +2650,264 @@
 <file path=word/numbering.xml><?xml version="1.0" encoding="utf-8"?>
 <w:numbering xmlns:wpc="http://schemas.microsoft.com/office/word/2010/wordprocessingCanvas" xmlns:cx="http://schemas.microsoft.com/office/drawing/2014/chartex" xmlns:cx1="http://schemas.microsoft.com/office/drawing/2015/9/8/chartex" xmlns:cx2="http://schemas.microsoft.com/office/drawing/2015/10/21/chartex" xmlns:cx3="http://schemas.microsoft.com/office/drawing/2016/5/9/chartex" xmlns:cx4="http://schemas.microsoft.com/office/drawing/2016/5/10/chartex" xmlns:cx5="http://schemas.microsoft.com/office/drawing/2016/5/11/chartex" xmlns:cx6="http://schemas.microsoft.com/office/drawing/2016/5/12/chartex" xmlns:cx7="http://schemas.microsoft.com/office/drawing/2016/5/13/chartex" xmlns:cx8="http://schemas.microsoft.com/office/drawing/2016/5/14/chartex" xmlns:mc="http://schemas.openxmlformats.org/markup-compatibility/2006" xmlns:aink="http://schemas.microsoft.com/office/drawing/2016/ink" xmlns:am3d="http://schemas.microsoft.com/office/drawing/2017/model3d" xmlns:o="urn:schemas-microsoft-com:office:office" xmlns:r="http://schemas.openxmlformats.org/officeDocument/2006/relationships" xmlns:m="http://schemas.openxmlformats.org/officeDocument/2006/math" xmlns:v="urn:schemas-microsoft-com:vml" xmlns:wp14="http://schemas.microsoft.com/office/word/2010/wordprocessingDrawing" xmlns:wp="http://schemas.openxmlformats.org/drawingml/2006/wordprocessingDrawing" xmlns:w10="urn:schemas-microsoft-com:office:word" xmlns:w="http://schemas.openxmlformats.org/wordprocessingml/2006/main" xmlns:w14="http://schemas.microsoft.com/office/word/2010/wordml" xmlns:w15="http://schemas.microsoft.com/office/word/2012/wordml" xmlns:w16cex="http://schemas.microsoft.com/office/word/2018/wordml/cex" xmlns:w16cid="http://schemas.microsoft.com/office/word/2016/wordml/cid" xmlns:w16="http://schemas.microsoft.com/office/word/2018/wordml" xmlns:w16sdtdh="http://schemas.microsoft.com/office/word/2020/wordml/sdtdatahash" xmlns:w16se="http://schemas.microsoft.com/office/word/2015/wordml/symex" xmlns:wpg="http://schemas.microsoft.com/office/word/2010/wordprocessingGroup" xmlns:wpi="http://schemas.microsoft.com/office/word/2010/wordprocessingInk" xmlns:wne="http://schemas.microsoft.com/office/word/2006/wordml" xmlns:wps="http://schemas.microsoft.com/office/word/2010/wordprocessingShape" mc:Ignorable="w14 w15 w16se w16cid w16 w16cex w16sdtdh wp14">
   <w:abstractNum w:abstractNumId="0" w15:restartNumberingAfterBreak="0">
+    <w:nsid w:val="3E613D2B"/>
+    <w:multiLevelType w:val="hybridMultilevel"/>
+    <w:tmpl w:val="029EEAF4"/>
+    <w:lvl w:ilvl="0" w:tplc="0409000F">
+      <w:start w:val="1"/>
+      <w:numFmt w:val="decimal"/>
+      <w:lvlText w:val="%1."/>
+      <w:lvlJc w:val="left"/>
+      <w:pPr>
+        <w:ind w:left="1440" w:hanging="360"/>
+      </w:pPr>
+    </w:lvl>
+    <w:lvl w:ilvl="1" w:tplc="04090019" w:tentative="1">
+      <w:start w:val="1"/>
+      <w:numFmt w:val="lowerLetter"/>
+      <w:lvlText w:val="%2."/>
+      <w:lvlJc w:val="left"/>
+      <w:pPr>
+        <w:ind w:left="2160" w:hanging="360"/>
+      </w:pPr>
+    </w:lvl>
+    <w:lvl w:ilvl="2" w:tplc="0409001B" w:tentative="1">
+      <w:start w:val="1"/>
+      <w:numFmt w:val="lowerRoman"/>
+      <w:lvlText w:val="%3."/>
+      <w:lvlJc w:val="right"/>
+      <w:pPr>
+        <w:ind w:left="2880" w:hanging="180"/>
+      </w:pPr>
+    </w:lvl>
+    <w:lvl w:ilvl="3" w:tplc="0409000F" w:tentative="1">
+      <w:start w:val="1"/>
+      <w:numFmt w:val="decimal"/>
+      <w:lvlText w:val="%4."/>
+      <w:lvlJc w:val="left"/>
+      <w:pPr>
+        <w:ind w:left="3600" w:hanging="360"/>
+      </w:pPr>
+    </w:lvl>
+    <w:lvl w:ilvl="4" w:tplc="04090019" w:tentative="1">
+      <w:start w:val="1"/>
+      <w:numFmt w:val="lowerLetter"/>
+      <w:lvlText w:val="%5."/>
+      <w:lvlJc w:val="left"/>
+      <w:pPr>
+        <w:ind w:left="4320" w:hanging="360"/>
+      </w:pPr>
+    </w:lvl>
+    <w:lvl w:ilvl="5" w:tplc="0409001B" w:tentative="1">
+      <w:start w:val="1"/>
+      <w:numFmt w:val="lowerRoman"/>
+      <w:lvlText w:val="%6."/>
+      <w:lvlJc w:val="right"/>
+      <w:pPr>
+        <w:ind w:left="5040" w:hanging="180"/>
+      </w:pPr>
+    </w:lvl>
+    <w:lvl w:ilvl="6" w:tplc="0409000F" w:tentative="1">
+      <w:start w:val="1"/>
+      <w:numFmt w:val="decimal"/>
+      <w:lvlText w:val="%7."/>
+      <w:lvlJc w:val="left"/>
+      <w:pPr>
+        <w:ind w:left="5760" w:hanging="360"/>
+      </w:pPr>
+    </w:lvl>
+    <w:lvl w:ilvl="7" w:tplc="04090019" w:tentative="1">
+      <w:start w:val="1"/>
+      <w:numFmt w:val="lowerLetter"/>
+      <w:lvlText w:val="%8."/>
+      <w:lvlJc w:val="left"/>
+      <w:pPr>
+        <w:ind w:left="6480" w:hanging="360"/>
+      </w:pPr>
+    </w:lvl>
+    <w:lvl w:ilvl="8" w:tplc="0409001B" w:tentative="1">
+      <w:start w:val="1"/>
+      <w:numFmt w:val="lowerRoman"/>
+      <w:lvlText w:val="%9."/>
+      <w:lvlJc w:val="right"/>
+      <w:pPr>
+        <w:ind w:left="7200" w:hanging="180"/>
+      </w:pPr>
+    </w:lvl>
+  </w:abstractNum>
+  <w:abstractNum w:abstractNumId="1" w15:restartNumberingAfterBreak="0">
+    <w:nsid w:val="3F8B7A91"/>
+    <w:multiLevelType w:val="hybridMultilevel"/>
+    <w:tmpl w:val="029EEAF4"/>
+    <w:lvl w:ilvl="0" w:tplc="0409000F">
+      <w:start w:val="1"/>
+      <w:numFmt w:val="decimal"/>
+      <w:lvlText w:val="%1."/>
+      <w:lvlJc w:val="left"/>
+      <w:pPr>
+        <w:ind w:left="1440" w:hanging="360"/>
+      </w:pPr>
+    </w:lvl>
+    <w:lvl w:ilvl="1" w:tplc="04090019" w:tentative="1">
+      <w:start w:val="1"/>
+      <w:numFmt w:val="lowerLetter"/>
+      <w:lvlText w:val="%2."/>
+      <w:lvlJc w:val="left"/>
+      <w:pPr>
+        <w:ind w:left="2160" w:hanging="360"/>
+      </w:pPr>
+    </w:lvl>
+    <w:lvl w:ilvl="2" w:tplc="0409001B" w:tentative="1">
+      <w:start w:val="1"/>
+      <w:numFmt w:val="lowerRoman"/>
+      <w:lvlText w:val="%3."/>
+      <w:lvlJc w:val="right"/>
+      <w:pPr>
+        <w:ind w:left="2880" w:hanging="180"/>
+      </w:pPr>
+    </w:lvl>
+    <w:lvl w:ilvl="3" w:tplc="0409000F" w:tentative="1">
+      <w:start w:val="1"/>
+      <w:numFmt w:val="decimal"/>
+      <w:lvlText w:val="%4."/>
+      <w:lvlJc w:val="left"/>
+      <w:pPr>
+        <w:ind w:left="3600" w:hanging="360"/>
+      </w:pPr>
+    </w:lvl>
+    <w:lvl w:ilvl="4" w:tplc="04090019" w:tentative="1">
+      <w:start w:val="1"/>
+      <w:numFmt w:val="lowerLetter"/>
+      <w:lvlText w:val="%5."/>
+      <w:lvlJc w:val="left"/>
+      <w:pPr>
+        <w:ind w:left="4320" w:hanging="360"/>
+      </w:pPr>
+    </w:lvl>
+    <w:lvl w:ilvl="5" w:tplc="0409001B" w:tentative="1">
+      <w:start w:val="1"/>
+      <w:numFmt w:val="lowerRoman"/>
+      <w:lvlText w:val="%6."/>
+      <w:lvlJc w:val="right"/>
+      <w:pPr>
+        <w:ind w:left="5040" w:hanging="180"/>
+      </w:pPr>
+    </w:lvl>
+    <w:lvl w:ilvl="6" w:tplc="0409000F" w:tentative="1">
+      <w:start w:val="1"/>
+      <w:numFmt w:val="decimal"/>
+      <w:lvlText w:val="%7."/>
+      <w:lvlJc w:val="left"/>
+      <w:pPr>
+        <w:ind w:left="5760" w:hanging="360"/>
+      </w:pPr>
+    </w:lvl>
+    <w:lvl w:ilvl="7" w:tplc="04090019" w:tentative="1">
+      <w:start w:val="1"/>
+      <w:numFmt w:val="lowerLetter"/>
+      <w:lvlText w:val="%8."/>
+      <w:lvlJc w:val="left"/>
+      <w:pPr>
+        <w:ind w:left="6480" w:hanging="360"/>
+      </w:pPr>
+    </w:lvl>
+    <w:lvl w:ilvl="8" w:tplc="0409001B" w:tentative="1">
+      <w:start w:val="1"/>
+      <w:numFmt w:val="lowerRoman"/>
+      <w:lvlText w:val="%9."/>
+      <w:lvlJc w:val="right"/>
+      <w:pPr>
+        <w:ind w:left="7200" w:hanging="180"/>
+      </w:pPr>
+    </w:lvl>
+  </w:abstractNum>
+  <w:abstractNum w:abstractNumId="2" w15:restartNumberingAfterBreak="0">
+    <w:nsid w:val="48DA0C7D"/>
+    <w:multiLevelType w:val="hybridMultilevel"/>
+    <w:tmpl w:val="029EEAF4"/>
+    <w:lvl w:ilvl="0" w:tplc="0409000F">
+      <w:start w:val="1"/>
+      <w:numFmt w:val="decimal"/>
+      <w:lvlText w:val="%1."/>
+      <w:lvlJc w:val="left"/>
+      <w:pPr>
+        <w:ind w:left="1440" w:hanging="360"/>
+      </w:pPr>
+    </w:lvl>
+    <w:lvl w:ilvl="1" w:tplc="04090019" w:tentative="1">
+      <w:start w:val="1"/>
+      <w:numFmt w:val="lowerLetter"/>
+      <w:lvlText w:val="%2."/>
+      <w:lvlJc w:val="left"/>
+      <w:pPr>
+        <w:ind w:left="2160" w:hanging="360"/>
+      </w:pPr>
+    </w:lvl>
+    <w:lvl w:ilvl="2" w:tplc="0409001B" w:tentative="1">
+      <w:start w:val="1"/>
+      <w:numFmt w:val="lowerRoman"/>
+      <w:lvlText w:val="%3."/>
+      <w:lvlJc w:val="right"/>
+      <w:pPr>
+        <w:ind w:left="2880" w:hanging="180"/>
+      </w:pPr>
+    </w:lvl>
+    <w:lvl w:ilvl="3" w:tplc="0409000F" w:tentative="1">
+      <w:start w:val="1"/>
+      <w:numFmt w:val="decimal"/>
+      <w:lvlText w:val="%4."/>
+      <w:lvlJc w:val="left"/>
+      <w:pPr>
+        <w:ind w:left="3600" w:hanging="360"/>
+      </w:pPr>
+    </w:lvl>
+    <w:lvl w:ilvl="4" w:tplc="04090019" w:tentative="1">
+      <w:start w:val="1"/>
+      <w:numFmt w:val="lowerLetter"/>
+      <w:lvlText w:val="%5."/>
+      <w:lvlJc w:val="left"/>
+      <w:pPr>
+        <w:ind w:left="4320" w:hanging="360"/>
+      </w:pPr>
+    </w:lvl>
+    <w:lvl w:ilvl="5" w:tplc="0409001B" w:tentative="1">
+      <w:start w:val="1"/>
+      <w:numFmt w:val="lowerRoman"/>
+      <w:lvlText w:val="%6."/>
+      <w:lvlJc w:val="right"/>
+      <w:pPr>
+        <w:ind w:left="5040" w:hanging="180"/>
+      </w:pPr>
+    </w:lvl>
+    <w:lvl w:ilvl="6" w:tplc="0409000F" w:tentative="1">
+      <w:start w:val="1"/>
+      <w:numFmt w:val="decimal"/>
+      <w:lvlText w:val="%7."/>
+      <w:lvlJc w:val="left"/>
+      <w:pPr>
+        <w:ind w:left="5760" w:hanging="360"/>
+      </w:pPr>
+    </w:lvl>
+    <w:lvl w:ilvl="7" w:tplc="04090019" w:tentative="1">
+      <w:start w:val="1"/>
+      <w:numFmt w:val="lowerLetter"/>
+      <w:lvlText w:val="%8."/>
+      <w:lvlJc w:val="left"/>
+      <w:pPr>
+        <w:ind w:left="6480" w:hanging="360"/>
+      </w:pPr>
+    </w:lvl>
+    <w:lvl w:ilvl="8" w:tplc="0409001B" w:tentative="1">
+      <w:start w:val="1"/>
+      <w:numFmt w:val="lowerRoman"/>
+      <w:lvlText w:val="%9."/>
+      <w:lvlJc w:val="right"/>
+      <w:pPr>
+        <w:ind w:left="7200" w:hanging="180"/>
+      </w:pPr>
+    </w:lvl>
+  </w:abstractNum>
+  <w:abstractNum w:abstractNumId="3" w15:restartNumberingAfterBreak="0">
     <w:nsid w:val="5B0B6C57"/>
     <w:multiLevelType w:val="hybridMultilevel"/>
     <w:tmpl w:val="029EEAF4"/>
@@ -1507,7 +2994,16 @@
     </w:lvl>
   </w:abstractNum>
   <w:num w:numId="1">
+    <w:abstractNumId w:val="3"/>
+  </w:num>
+  <w:num w:numId="2">
     <w:abstractNumId w:val="0"/>
+  </w:num>
+  <w:num w:numId="3">
+    <w:abstractNumId w:val="2"/>
+  </w:num>
+  <w:num w:numId="4">
+    <w:abstractNumId w:val="1"/>
   </w:num>
 </w:numbering>
 </file>
